--- a/пояснительная записка.docx
+++ b/пояснительная записка.docx
@@ -687,16 +687,7 @@
           <w:sz w:val="28"/>
           <w:szCs w:val="28"/>
         </w:rPr>
-        <w:t>Информационные системы позволяют автоматизировать ряд ручных операций, что освобождает сотрудников быстрого обслуживания в ресторане для лучшего обслуживания клиентов</w:t>
-      </w:r>
-      <w:r>
-        <w:rPr>
-          <w:rFonts w:ascii="Times New Roman" w:hAnsi="Times New Roman" w:cs="Times New Roman"/>
-          <w:spacing w:val="-1"/>
-          <w:sz w:val="28"/>
-          <w:szCs w:val="28"/>
-        </w:rPr>
-        <w:t>.</w:t>
+        <w:t>Информационные системы позволяют автоматизировать ряд ручных операций, что освобождает сотрудников быстрого обслуживания в ресторане для лучшего обслуживания клиентов.</w:t>
       </w:r>
     </w:p>
     <w:p>
@@ -1083,15 +1074,7 @@
           <w:sz w:val="28"/>
           <w:szCs w:val="28"/>
         </w:rPr>
-        <w:t>системы</w:t>
-      </w:r>
-      <w:r>
-        <w:rPr>
-          <w:rFonts w:ascii="Times New Roman" w:hAnsi="Times New Roman" w:cs="Times New Roman"/>
-          <w:sz w:val="28"/>
-          <w:szCs w:val="28"/>
-        </w:rPr>
-        <w:t>.</w:t>
+        <w:t>системы.</w:t>
       </w:r>
     </w:p>
     <w:p>
@@ -1151,15 +1134,7 @@
           <w:sz w:val="28"/>
           <w:szCs w:val="28"/>
         </w:rPr>
-        <w:t>области</w:t>
-      </w:r>
-      <w:r>
-        <w:rPr>
-          <w:rFonts w:ascii="Times New Roman" w:hAnsi="Times New Roman" w:cs="Times New Roman"/>
-          <w:sz w:val="28"/>
-          <w:szCs w:val="28"/>
-        </w:rPr>
-        <w:t>.</w:t>
+        <w:t>области.</w:t>
       </w:r>
     </w:p>
     <w:p>
@@ -1184,7 +1159,23 @@
           <w:sz w:val="28"/>
           <w:szCs w:val="28"/>
         </w:rPr>
-        <w:t>Основная деятельность ресторана быстрого питания заключается в предоставлении быстрых и удобных услуг по приготовлению и продаже пищи. Ресторан предлагает разнообразное меню для клиентов, включая опции для завтрака, обеда и ужина. Ресторан быстрого питания предлагает различные виды еды, такие как бургеры, картофель фри, салаты и напитки.</w:t>
+        <w:t xml:space="preserve">Основная деятельность ресторана </w:t>
+      </w:r>
+      <w:r>
+        <w:rPr>
+          <w:rFonts w:ascii="Times New Roman" w:hAnsi="Times New Roman" w:cs="Times New Roman"/>
+          <w:sz w:val="28"/>
+          <w:szCs w:val="28"/>
+        </w:rPr>
+        <w:t>*\-=</w:t>
+      </w:r>
+      <w:r>
+        <w:rPr>
+          <w:rFonts w:ascii="Times New Roman" w:hAnsi="Times New Roman" w:cs="Times New Roman"/>
+          <w:sz w:val="28"/>
+          <w:szCs w:val="28"/>
+        </w:rPr>
+        <w:t>быстрого питания заключается в предоставлении быстрых и удобных услуг по приготовлению и продаже пищи. Ресторан предлагает разнообразное меню для клиентов, включая опции для завтрака, обеда и ужина. Ресторан быстрого питания предлагает различные виды еды, такие как бургеры, картофель фри, салаты и напитки.</w:t>
       </w:r>
     </w:p>
     <w:p>
@@ -2554,15 +2545,7 @@
           <w:sz w:val="28"/>
           <w:szCs w:val="28"/>
         </w:rPr>
-        <w:t xml:space="preserve">Выходная информация = </w:t>
-      </w:r>
-      <w:r>
-        <w:rPr>
-          <w:rFonts w:ascii="Times New Roman" w:hAnsi="Times New Roman" w:cs="Times New Roman"/>
-          <w:sz w:val="28"/>
-          <w:szCs w:val="28"/>
-        </w:rPr>
-        <w:t xml:space="preserve">это информация, полученная в результате </w:t>
+        <w:t xml:space="preserve">Выходная информация = это информация, полученная в результате </w:t>
       </w:r>
       <w:r>
         <w:rPr>
@@ -2862,6 +2845,7 @@
         </w:rPr>
         <w:t xml:space="preserve"> </w:t>
       </w:r>
+      <w:proofErr w:type="spellStart"/>
       <w:r>
         <w:rPr>
           <w:rFonts w:ascii="Times New Roman" w:hAnsi="Times New Roman" w:cs="Times New Roman"/>
@@ -2871,6 +2855,7 @@
         </w:rPr>
         <w:t>Modeling</w:t>
       </w:r>
+      <w:proofErr w:type="spellEnd"/>
       <w:r>
         <w:rPr>
           <w:rFonts w:ascii="Times New Roman" w:hAnsi="Times New Roman" w:cs="Times New Roman"/>
@@ -3177,13 +3162,14 @@
       <w:r>
         <w:rPr>
           <w:rFonts w:ascii="Times New Roman" w:hAnsi="Times New Roman" w:cs="Times New Roman"/>
+          <w:noProof/>
           <w:sz w:val="28"/>
           <w:szCs w:val="28"/>
         </w:rPr>
         <w:drawing>
-          <wp:inline distT="0" distB="0" distL="0" distR="0" wp14:anchorId="31A0AD23" wp14:editId="015C808A">
-            <wp:extent cx="5940425" cy="3855720"/>
-            <wp:effectExtent l="0" t="0" r="3175" b="0"/>
+          <wp:inline distT="0" distB="0" distL="0" distR="0" wp14:anchorId="31A0AD23" wp14:editId="67317B1C">
+            <wp:extent cx="5798820" cy="3763809"/>
+            <wp:effectExtent l="0" t="0" r="0" b="8255"/>
             <wp:docPr id="1" name="Рисунок 1"/>
             <wp:cNvGraphicFramePr>
               <a:graphicFrameLocks xmlns:a="http://schemas.openxmlformats.org/drawingml/2006/main" noChangeAspect="1"/>
@@ -3204,7 +3190,7 @@
                   <pic:spPr>
                     <a:xfrm>
                       <a:off x="0" y="0"/>
-                      <a:ext cx="5940425" cy="3855720"/>
+                      <a:ext cx="5801610" cy="3765620"/>
                     </a:xfrm>
                     <a:prstGeom prst="rect">
                       <a:avLst/>
@@ -3241,8 +3227,237 @@
           <w:sz w:val="28"/>
           <w:szCs w:val="28"/>
         </w:rPr>
+        <w:t>Рисунок 1 – диаграмма прецедентов</w:t>
+      </w:r>
+    </w:p>
+    <w:p>
+      <w:pPr>
+        <w:widowControl w:val="0"/>
+        <w:tabs>
+          <w:tab w:val="left" w:pos="993"/>
+          <w:tab w:val="left" w:pos="1736"/>
+        </w:tabs>
+        <w:autoSpaceDE w:val="0"/>
+        <w:autoSpaceDN w:val="0"/>
+        <w:spacing w:after="0" w:line="240" w:lineRule="auto"/>
+        <w:ind w:firstLine="709"/>
+        <w:rPr>
+          <w:rFonts w:ascii="Times New Roman" w:hAnsi="Times New Roman" w:cs="Times New Roman"/>
+          <w:sz w:val="28"/>
+          <w:szCs w:val="28"/>
+        </w:rPr>
+      </w:pPr>
+      <w:r>
+        <w:rPr>
+          <w:rFonts w:ascii="Times New Roman" w:hAnsi="Times New Roman" w:cs="Times New Roman"/>
+          <w:sz w:val="28"/>
+          <w:szCs w:val="28"/>
+        </w:rPr>
         <w:lastRenderedPageBreak/>
-        <w:t>Рисунок 1 – диаграмма прецедентов</w:t>
+        <w:t>Диаграмма классов</w:t>
+      </w:r>
+    </w:p>
+    <w:p>
+      <w:pPr>
+        <w:pStyle w:val="a3"/>
+        <w:tabs>
+          <w:tab w:val="left" w:pos="993"/>
+        </w:tabs>
+        <w:spacing w:before="148" w:line="345" w:lineRule="auto"/>
+        <w:ind w:right="123" w:firstLine="709"/>
+        <w:jc w:val="both"/>
+      </w:pPr>
+      <w:r>
+        <w:t xml:space="preserve">Диаграмма классов (англ. </w:t>
+      </w:r>
+      <w:proofErr w:type="spellStart"/>
+      <w:r>
+        <w:t>class</w:t>
+      </w:r>
+      <w:proofErr w:type="spellEnd"/>
+      <w:r>
+        <w:t xml:space="preserve"> </w:t>
+      </w:r>
+      <w:proofErr w:type="spellStart"/>
+      <w:r>
+        <w:t>diagram</w:t>
+      </w:r>
+      <w:proofErr w:type="spellEnd"/>
+      <w:r>
+        <w:t>) — структурная диаграмма языка</w:t>
+      </w:r>
+      <w:r>
+        <w:rPr>
+          <w:spacing w:val="1"/>
+        </w:rPr>
+        <w:t xml:space="preserve"> </w:t>
+      </w:r>
+      <w:r>
+        <w:t>моделирования</w:t>
+      </w:r>
+      <w:r>
+        <w:rPr>
+          <w:spacing w:val="1"/>
+        </w:rPr>
+        <w:t xml:space="preserve"> </w:t>
+      </w:r>
+      <w:r>
+        <w:t>UML,</w:t>
+      </w:r>
+      <w:r>
+        <w:rPr>
+          <w:spacing w:val="1"/>
+        </w:rPr>
+        <w:t xml:space="preserve"> </w:t>
+      </w:r>
+      <w:r>
+        <w:t>демонстрирующая</w:t>
+      </w:r>
+      <w:r>
+        <w:rPr>
+          <w:spacing w:val="1"/>
+        </w:rPr>
+        <w:t xml:space="preserve"> </w:t>
+      </w:r>
+      <w:r>
+        <w:t>общую</w:t>
+      </w:r>
+      <w:r>
+        <w:rPr>
+          <w:spacing w:val="1"/>
+        </w:rPr>
+        <w:t xml:space="preserve"> </w:t>
+      </w:r>
+      <w:r>
+        <w:t>структуру</w:t>
+      </w:r>
+      <w:r>
+        <w:rPr>
+          <w:spacing w:val="1"/>
+        </w:rPr>
+        <w:t xml:space="preserve"> </w:t>
+      </w:r>
+      <w:r>
+        <w:t>иерархии</w:t>
+      </w:r>
+      <w:r>
+        <w:rPr>
+          <w:spacing w:val="1"/>
+        </w:rPr>
+        <w:t xml:space="preserve"> </w:t>
+      </w:r>
+      <w:r>
+        <w:t>классов</w:t>
+      </w:r>
+      <w:r>
+        <w:rPr>
+          <w:spacing w:val="1"/>
+        </w:rPr>
+        <w:t xml:space="preserve"> </w:t>
+      </w:r>
+      <w:r>
+        <w:t>системы, их коопераций, атрибутов (полей), методов, интерфейсов и взаимосвязей</w:t>
+      </w:r>
+      <w:r>
+        <w:rPr>
+          <w:spacing w:val="-67"/>
+        </w:rPr>
+        <w:t xml:space="preserve"> </w:t>
+      </w:r>
+      <w:r>
+        <w:t>(отношений) между ними.</w:t>
+      </w:r>
+    </w:p>
+    <w:p>
+      <w:pPr>
+        <w:widowControl w:val="0"/>
+        <w:tabs>
+          <w:tab w:val="left" w:pos="1736"/>
+        </w:tabs>
+        <w:autoSpaceDE w:val="0"/>
+        <w:autoSpaceDN w:val="0"/>
+        <w:spacing w:after="0" w:line="240" w:lineRule="auto"/>
+        <w:ind w:left="686"/>
+        <w:rPr>
+          <w:rFonts w:ascii="Times New Roman" w:hAnsi="Times New Roman" w:cs="Times New Roman"/>
+          <w:spacing w:val="-1"/>
+          <w:sz w:val="28"/>
+        </w:rPr>
+      </w:pPr>
+      <w:r>
+        <w:rPr>
+          <w:rFonts w:ascii="Times New Roman" w:hAnsi="Times New Roman" w:cs="Times New Roman"/>
+          <w:spacing w:val="-2"/>
+          <w:sz w:val="28"/>
+        </w:rPr>
+        <w:t>Концептуальное</w:t>
+      </w:r>
+      <w:r>
+        <w:rPr>
+          <w:rFonts w:ascii="Times New Roman" w:hAnsi="Times New Roman" w:cs="Times New Roman"/>
+          <w:spacing w:val="-5"/>
+          <w:sz w:val="28"/>
+        </w:rPr>
+        <w:t xml:space="preserve"> </w:t>
+      </w:r>
+      <w:r>
+        <w:rPr>
+          <w:rFonts w:ascii="Times New Roman" w:hAnsi="Times New Roman" w:cs="Times New Roman"/>
+          <w:spacing w:val="-1"/>
+          <w:sz w:val="28"/>
+        </w:rPr>
+        <w:t>моделирование</w:t>
+      </w:r>
+    </w:p>
+    <w:p>
+      <w:pPr>
+        <w:pStyle w:val="a3"/>
+        <w:tabs>
+          <w:tab w:val="left" w:pos="993"/>
+        </w:tabs>
+        <w:spacing w:before="148" w:line="345" w:lineRule="auto"/>
+        <w:ind w:right="123"/>
+        <w:jc w:val="both"/>
+      </w:pPr>
+      <w:r>
+        <w:rPr>
+          <w:noProof/>
+        </w:rPr>
+        <w:drawing>
+          <wp:inline distT="0" distB="0" distL="0" distR="0" wp14:anchorId="4186A18B" wp14:editId="063030F8">
+            <wp:extent cx="5940425" cy="3032760"/>
+            <wp:effectExtent l="0" t="0" r="3175" b="0"/>
+            <wp:docPr id="2" name="Рисунок 2"/>
+            <wp:cNvGraphicFramePr>
+              <a:graphicFrameLocks xmlns:a="http://schemas.openxmlformats.org/drawingml/2006/main" noChangeAspect="1"/>
+            </wp:cNvGraphicFramePr>
+            <a:graphic xmlns:a="http://schemas.openxmlformats.org/drawingml/2006/main">
+              <a:graphicData uri="http://schemas.openxmlformats.org/drawingml/2006/picture">
+                <pic:pic xmlns:pic="http://schemas.openxmlformats.org/drawingml/2006/picture">
+                  <pic:nvPicPr>
+                    <pic:cNvPr id="1" name=""/>
+                    <pic:cNvPicPr/>
+                  </pic:nvPicPr>
+                  <pic:blipFill>
+                    <a:blip r:embed="rId7"/>
+                    <a:stretch>
+                      <a:fillRect/>
+                    </a:stretch>
+                  </pic:blipFill>
+                  <pic:spPr>
+                    <a:xfrm>
+                      <a:off x="0" y="0"/>
+                      <a:ext cx="5940425" cy="3032760"/>
+                    </a:xfrm>
+                    <a:prstGeom prst="rect">
+                      <a:avLst/>
+                    </a:prstGeom>
+                  </pic:spPr>
+                </pic:pic>
+              </a:graphicData>
+            </a:graphic>
+          </wp:inline>
+        </w:drawing>
       </w:r>
     </w:p>
     <w:p>
@@ -3268,115 +3483,7 @@
           <w:sz w:val="28"/>
           <w:szCs w:val="28"/>
         </w:rPr>
-        <w:t>Диаграмма классов</w:t>
-      </w:r>
-    </w:p>
-    <w:p>
-      <w:pPr>
-        <w:pStyle w:val="a3"/>
-        <w:spacing w:before="148" w:line="345" w:lineRule="auto"/>
-        <w:ind w:left="120" w:right="123" w:firstLine="710"/>
-        <w:jc w:val="both"/>
-      </w:pPr>
-      <w:r>
-        <w:t xml:space="preserve">Диаграмма классов (англ. </w:t>
-      </w:r>
-      <w:proofErr w:type="spellStart"/>
-      <w:r>
-        <w:t>class</w:t>
-      </w:r>
-      <w:proofErr w:type="spellEnd"/>
-      <w:r>
-        <w:t xml:space="preserve"> </w:t>
-      </w:r>
-      <w:proofErr w:type="spellStart"/>
-      <w:r>
-        <w:t>diagram</w:t>
-      </w:r>
-      <w:proofErr w:type="spellEnd"/>
-      <w:r>
-        <w:t>) — структурная диаграмма языка</w:t>
-      </w:r>
-      <w:r>
-        <w:rPr>
-          <w:spacing w:val="1"/>
-        </w:rPr>
-        <w:t xml:space="preserve"> </w:t>
-      </w:r>
-      <w:r>
-        <w:t>моделирования</w:t>
-      </w:r>
-      <w:r>
-        <w:rPr>
-          <w:spacing w:val="1"/>
-        </w:rPr>
-        <w:t xml:space="preserve"> </w:t>
-      </w:r>
-      <w:r>
-        <w:t>UML,</w:t>
-      </w:r>
-      <w:r>
-        <w:rPr>
-          <w:spacing w:val="1"/>
-        </w:rPr>
-        <w:t xml:space="preserve"> </w:t>
-      </w:r>
-      <w:r>
-        <w:t>демонстрирующая</w:t>
-      </w:r>
-      <w:r>
-        <w:rPr>
-          <w:spacing w:val="1"/>
-        </w:rPr>
-        <w:t xml:space="preserve"> </w:t>
-      </w:r>
-      <w:r>
-        <w:t>общую</w:t>
-      </w:r>
-      <w:r>
-        <w:rPr>
-          <w:spacing w:val="1"/>
-        </w:rPr>
-        <w:t xml:space="preserve"> </w:t>
-      </w:r>
-      <w:r>
-        <w:t>структуру</w:t>
-      </w:r>
-      <w:r>
-        <w:rPr>
-          <w:spacing w:val="1"/>
-        </w:rPr>
-        <w:t xml:space="preserve"> </w:t>
-      </w:r>
-      <w:r>
-        <w:t>иерархии</w:t>
-      </w:r>
-      <w:r>
-        <w:rPr>
-          <w:spacing w:val="1"/>
-        </w:rPr>
-        <w:t xml:space="preserve"> </w:t>
-      </w:r>
-      <w:r>
-        <w:t>классов</w:t>
-      </w:r>
-      <w:r>
-        <w:rPr>
-          <w:spacing w:val="1"/>
-        </w:rPr>
-        <w:t xml:space="preserve"> </w:t>
-      </w:r>
-      <w:r>
-        <w:t>системы, их коопераций, атрибутов (полей), методов, интерфейсов и взаимосвязей</w:t>
-      </w:r>
-      <w:r>
-        <w:rPr>
-          <w:spacing w:val="-67"/>
-        </w:rPr>
-        <w:t xml:space="preserve"> </w:t>
-      </w:r>
-      <w:r>
-        <w:t>(отношений) между ними.</w:t>
+        <w:t>Логическое моделирование</w:t>
       </w:r>
     </w:p>
     <w:p>
@@ -3402,7 +3509,7 @@
           <w:sz w:val="28"/>
           <w:szCs w:val="28"/>
         </w:rPr>
-        <w:t>Логическое моделирование</w:t>
+        <w:t xml:space="preserve">Описание структуры базы данных </w:t>
       </w:r>
     </w:p>
     <w:p>
@@ -3428,33 +3535,15 @@
           <w:sz w:val="28"/>
           <w:szCs w:val="28"/>
         </w:rPr>
-        <w:t xml:space="preserve">Описание структуры базы данных </w:t>
-      </w:r>
-    </w:p>
-    <w:p>
-      <w:pPr>
-        <w:widowControl w:val="0"/>
-        <w:tabs>
-          <w:tab w:val="left" w:pos="993"/>
-          <w:tab w:val="left" w:pos="1736"/>
-        </w:tabs>
-        <w:autoSpaceDE w:val="0"/>
-        <w:autoSpaceDN w:val="0"/>
-        <w:spacing w:after="0" w:line="360" w:lineRule="auto"/>
-        <w:ind w:firstLine="709"/>
-        <w:rPr>
-          <w:rFonts w:ascii="Times New Roman" w:hAnsi="Times New Roman" w:cs="Times New Roman"/>
-          <w:sz w:val="28"/>
-          <w:szCs w:val="28"/>
-        </w:rPr>
-      </w:pPr>
-      <w:r>
-        <w:rPr>
-          <w:rFonts w:ascii="Times New Roman" w:hAnsi="Times New Roman" w:cs="Times New Roman"/>
-          <w:sz w:val="28"/>
-          <w:szCs w:val="28"/>
-        </w:rPr>
-        <w:t>клиент</w:t>
+        <w:t>К</w:t>
+      </w:r>
+      <w:r>
+        <w:rPr>
+          <w:rFonts w:ascii="Times New Roman" w:hAnsi="Times New Roman" w:cs="Times New Roman"/>
+          <w:sz w:val="28"/>
+          <w:szCs w:val="28"/>
+        </w:rPr>
+        <w:t>лиент</w:t>
       </w:r>
     </w:p>
     <w:tbl>
@@ -4508,6 +4597,7 @@
                 <w:sz w:val="28"/>
                 <w:szCs w:val="28"/>
               </w:rPr>
+              <w:lastRenderedPageBreak/>
               <w:t>Вес</w:t>
             </w:r>
           </w:p>
@@ -5331,7 +5421,6 @@
                 <w:sz w:val="28"/>
                 <w:szCs w:val="28"/>
               </w:rPr>
-              <w:lastRenderedPageBreak/>
               <w:t xml:space="preserve">Состав заказа </w:t>
             </w:r>
           </w:p>
@@ -6005,6 +6094,125 @@
     </w:lvl>
   </w:abstractNum>
   <w:abstractNum w:abstractNumId="3" w15:restartNumberingAfterBreak="0">
+    <w:nsid w:val="25E9158E"/>
+    <w:multiLevelType w:val="multilevel"/>
+    <w:tmpl w:val="3A66DBEE"/>
+    <w:lvl w:ilvl="0">
+      <w:start w:val="3"/>
+      <w:numFmt w:val="decimal"/>
+      <w:lvlText w:val="%1"/>
+      <w:lvlJc w:val="left"/>
+      <w:pPr>
+        <w:ind w:left="1526" w:hanging="840"/>
+      </w:pPr>
+      <w:rPr>
+        <w:lang w:val="ru-RU" w:eastAsia="en-US" w:bidi="ar-SA"/>
+      </w:rPr>
+    </w:lvl>
+    <w:lvl w:ilvl="1">
+      <w:start w:val="2"/>
+      <w:numFmt w:val="decimal"/>
+      <w:lvlText w:val="%1.%2"/>
+      <w:lvlJc w:val="left"/>
+      <w:pPr>
+        <w:ind w:left="1526" w:hanging="840"/>
+      </w:pPr>
+      <w:rPr>
+        <w:lang w:val="ru-RU" w:eastAsia="en-US" w:bidi="ar-SA"/>
+      </w:rPr>
+    </w:lvl>
+    <w:lvl w:ilvl="2">
+      <w:start w:val="2"/>
+      <w:numFmt w:val="decimal"/>
+      <w:lvlText w:val="%1.%2.%3"/>
+      <w:lvlJc w:val="left"/>
+      <w:pPr>
+        <w:ind w:left="1526" w:hanging="840"/>
+      </w:pPr>
+      <w:rPr>
+        <w:lang w:val="ru-RU" w:eastAsia="en-US" w:bidi="ar-SA"/>
+      </w:rPr>
+    </w:lvl>
+    <w:lvl w:ilvl="3">
+      <w:start w:val="2"/>
+      <w:numFmt w:val="decimal"/>
+      <w:lvlText w:val="%1.%2.%3.%4"/>
+      <w:lvlJc w:val="left"/>
+      <w:pPr>
+        <w:ind w:left="1526" w:hanging="840"/>
+      </w:pPr>
+      <w:rPr>
+        <w:rFonts w:ascii="Times New Roman" w:eastAsia="Times New Roman" w:hAnsi="Times New Roman" w:cs="Times New Roman" w:hint="default"/>
+        <w:w w:val="100"/>
+        <w:sz w:val="28"/>
+        <w:szCs w:val="28"/>
+        <w:lang w:val="ru-RU" w:eastAsia="en-US" w:bidi="ar-SA"/>
+      </w:rPr>
+    </w:lvl>
+    <w:lvl w:ilvl="4">
+      <w:start w:val="1"/>
+      <w:numFmt w:val="decimal"/>
+      <w:lvlText w:val="%1.%2.%3.%4.%5"/>
+      <w:lvlJc w:val="left"/>
+      <w:pPr>
+        <w:ind w:left="1736" w:hanging="1050"/>
+      </w:pPr>
+      <w:rPr>
+        <w:w w:val="100"/>
+        <w:lang w:val="ru-RU" w:eastAsia="en-US" w:bidi="ar-SA"/>
+      </w:rPr>
+    </w:lvl>
+    <w:lvl w:ilvl="5">
+      <w:start w:val="1"/>
+      <w:numFmt w:val="decimal"/>
+      <w:lvlText w:val="%1.%2.%3.%4.%5.%6"/>
+      <w:lvlJc w:val="left"/>
+      <w:pPr>
+        <w:ind w:left="1946" w:hanging="1260"/>
+      </w:pPr>
+      <w:rPr>
+        <w:rFonts w:ascii="Times New Roman" w:eastAsia="Times New Roman" w:hAnsi="Times New Roman" w:cs="Times New Roman" w:hint="default"/>
+        <w:w w:val="100"/>
+        <w:sz w:val="28"/>
+        <w:szCs w:val="28"/>
+        <w:lang w:val="ru-RU" w:eastAsia="en-US" w:bidi="ar-SA"/>
+      </w:rPr>
+    </w:lvl>
+    <w:lvl w:ilvl="6">
+      <w:numFmt w:val="bullet"/>
+      <w:lvlText w:val="•"/>
+      <w:lvlJc w:val="left"/>
+      <w:pPr>
+        <w:ind w:left="6080" w:hanging="1260"/>
+      </w:pPr>
+      <w:rPr>
+        <w:lang w:val="ru-RU" w:eastAsia="en-US" w:bidi="ar-SA"/>
+      </w:rPr>
+    </w:lvl>
+    <w:lvl w:ilvl="7">
+      <w:numFmt w:val="bullet"/>
+      <w:lvlText w:val="•"/>
+      <w:lvlJc w:val="left"/>
+      <w:pPr>
+        <w:ind w:left="7115" w:hanging="1260"/>
+      </w:pPr>
+      <w:rPr>
+        <w:lang w:val="ru-RU" w:eastAsia="en-US" w:bidi="ar-SA"/>
+      </w:rPr>
+    </w:lvl>
+    <w:lvl w:ilvl="8">
+      <w:numFmt w:val="bullet"/>
+      <w:lvlText w:val="•"/>
+      <w:lvlJc w:val="left"/>
+      <w:pPr>
+        <w:ind w:left="8150" w:hanging="1260"/>
+      </w:pPr>
+      <w:rPr>
+        <w:lang w:val="ru-RU" w:eastAsia="en-US" w:bidi="ar-SA"/>
+      </w:rPr>
+    </w:lvl>
+  </w:abstractNum>
+  <w:abstractNum w:abstractNumId="4" w15:restartNumberingAfterBreak="0">
     <w:nsid w:val="29B8419E"/>
     <w:multiLevelType w:val="hybridMultilevel"/>
     <w:tmpl w:val="F46ECCDA"/>
@@ -6117,7 +6325,7 @@
       </w:rPr>
     </w:lvl>
   </w:abstractNum>
-  <w:abstractNum w:abstractNumId="4" w15:restartNumberingAfterBreak="0">
+  <w:abstractNum w:abstractNumId="5" w15:restartNumberingAfterBreak="0">
     <w:nsid w:val="368964D8"/>
     <w:multiLevelType w:val="hybridMultilevel"/>
     <w:tmpl w:val="E392F5E2"/>
@@ -6230,7 +6438,7 @@
       </w:rPr>
     </w:lvl>
   </w:abstractNum>
-  <w:abstractNum w:abstractNumId="5" w15:restartNumberingAfterBreak="0">
+  <w:abstractNum w:abstractNumId="6" w15:restartNumberingAfterBreak="0">
     <w:nsid w:val="373F38F7"/>
     <w:multiLevelType w:val="hybridMultilevel"/>
     <w:tmpl w:val="1ADA981C"/>
@@ -6343,7 +6551,7 @@
       </w:rPr>
     </w:lvl>
   </w:abstractNum>
-  <w:abstractNum w:abstractNumId="6" w15:restartNumberingAfterBreak="0">
+  <w:abstractNum w:abstractNumId="7" w15:restartNumberingAfterBreak="0">
     <w:nsid w:val="4B58368E"/>
     <w:multiLevelType w:val="hybridMultilevel"/>
     <w:tmpl w:val="26BA2C60"/>
@@ -6456,7 +6664,7 @@
       </w:rPr>
     </w:lvl>
   </w:abstractNum>
-  <w:abstractNum w:abstractNumId="7" w15:restartNumberingAfterBreak="0">
+  <w:abstractNum w:abstractNumId="8" w15:restartNumberingAfterBreak="0">
     <w:nsid w:val="502C73BC"/>
     <w:multiLevelType w:val="hybridMultilevel"/>
     <w:tmpl w:val="A5588B40"/>
@@ -6569,7 +6777,7 @@
       </w:rPr>
     </w:lvl>
   </w:abstractNum>
-  <w:abstractNum w:abstractNumId="8" w15:restartNumberingAfterBreak="0">
+  <w:abstractNum w:abstractNumId="9" w15:restartNumberingAfterBreak="0">
     <w:nsid w:val="54B86A0A"/>
     <w:multiLevelType w:val="hybridMultilevel"/>
     <w:tmpl w:val="87CC328E"/>
@@ -6685,7 +6893,7 @@
       </w:rPr>
     </w:lvl>
   </w:abstractNum>
-  <w:abstractNum w:abstractNumId="9" w15:restartNumberingAfterBreak="0">
+  <w:abstractNum w:abstractNumId="10" w15:restartNumberingAfterBreak="0">
     <w:nsid w:val="5A7E5BB5"/>
     <w:multiLevelType w:val="hybridMultilevel"/>
     <w:tmpl w:val="DFAC8CC8"/>
@@ -6798,7 +7006,7 @@
       </w:rPr>
     </w:lvl>
   </w:abstractNum>
-  <w:abstractNum w:abstractNumId="10" w15:restartNumberingAfterBreak="0">
+  <w:abstractNum w:abstractNumId="11" w15:restartNumberingAfterBreak="0">
     <w:nsid w:val="622042B4"/>
     <w:multiLevelType w:val="hybridMultilevel"/>
     <w:tmpl w:val="56BA886E"/>
@@ -6911,7 +7119,7 @@
       </w:rPr>
     </w:lvl>
   </w:abstractNum>
-  <w:abstractNum w:abstractNumId="11" w15:restartNumberingAfterBreak="0">
+  <w:abstractNum w:abstractNumId="12" w15:restartNumberingAfterBreak="0">
     <w:nsid w:val="6B0A37F9"/>
     <w:multiLevelType w:val="hybridMultilevel"/>
     <w:tmpl w:val="FB467A28"/>
@@ -7024,7 +7232,7 @@
       </w:rPr>
     </w:lvl>
   </w:abstractNum>
-  <w:abstractNum w:abstractNumId="12" w15:restartNumberingAfterBreak="0">
+  <w:abstractNum w:abstractNumId="13" w15:restartNumberingAfterBreak="0">
     <w:nsid w:val="7B0837E5"/>
     <w:multiLevelType w:val="hybridMultilevel"/>
     <w:tmpl w:val="22906190"/>
@@ -7137,7 +7345,7 @@
       </w:rPr>
     </w:lvl>
   </w:abstractNum>
-  <w:abstractNum w:abstractNumId="13" w15:restartNumberingAfterBreak="0">
+  <w:abstractNum w:abstractNumId="14" w15:restartNumberingAfterBreak="0">
     <w:nsid w:val="7E780F02"/>
     <w:multiLevelType w:val="hybridMultilevel"/>
     <w:tmpl w:val="D8467DF4"/>
@@ -7251,28 +7459,28 @@
     </w:lvl>
   </w:abstractNum>
   <w:num w:numId="1" w16cid:durableId="1644115518">
-    <w:abstractNumId w:val="3"/>
+    <w:abstractNumId w:val="4"/>
   </w:num>
   <w:num w:numId="2" w16cid:durableId="427196163">
-    <w:abstractNumId w:val="4"/>
+    <w:abstractNumId w:val="5"/>
   </w:num>
   <w:num w:numId="3" w16cid:durableId="594049667">
-    <w:abstractNumId w:val="12"/>
+    <w:abstractNumId w:val="13"/>
   </w:num>
   <w:num w:numId="4" w16cid:durableId="1333335037">
-    <w:abstractNumId w:val="8"/>
+    <w:abstractNumId w:val="9"/>
   </w:num>
   <w:num w:numId="5" w16cid:durableId="1701399347">
     <w:abstractNumId w:val="0"/>
   </w:num>
   <w:num w:numId="6" w16cid:durableId="1652975494">
-    <w:abstractNumId w:val="9"/>
+    <w:abstractNumId w:val="10"/>
   </w:num>
   <w:num w:numId="7" w16cid:durableId="1324897172">
-    <w:abstractNumId w:val="6"/>
+    <w:abstractNumId w:val="7"/>
   </w:num>
   <w:num w:numId="8" w16cid:durableId="268051702">
-    <w:abstractNumId w:val="5"/>
+    <w:abstractNumId w:val="6"/>
   </w:num>
   <w:num w:numId="9" w16cid:durableId="401146869">
     <w:abstractNumId w:val="2"/>
@@ -7281,16 +7489,40 @@
     <w:abstractNumId w:val="1"/>
   </w:num>
   <w:num w:numId="11" w16cid:durableId="2130270401">
+    <w:abstractNumId w:val="12"/>
+  </w:num>
+  <w:num w:numId="12" w16cid:durableId="669214104">
+    <w:abstractNumId w:val="14"/>
+  </w:num>
+  <w:num w:numId="13" w16cid:durableId="1219972012">
+    <w:abstractNumId w:val="8"/>
+  </w:num>
+  <w:num w:numId="14" w16cid:durableId="1529677386">
     <w:abstractNumId w:val="11"/>
   </w:num>
-  <w:num w:numId="12" w16cid:durableId="669214104">
-    <w:abstractNumId w:val="13"/>
-  </w:num>
-  <w:num w:numId="13" w16cid:durableId="1219972012">
-    <w:abstractNumId w:val="7"/>
-  </w:num>
-  <w:num w:numId="14" w16cid:durableId="1529677386">
-    <w:abstractNumId w:val="10"/>
+  <w:num w:numId="15" w16cid:durableId="689643589">
+    <w:abstractNumId w:val="3"/>
+    <w:lvlOverride w:ilvl="0">
+      <w:startOverride w:val="3"/>
+    </w:lvlOverride>
+    <w:lvlOverride w:ilvl="1">
+      <w:startOverride w:val="2"/>
+    </w:lvlOverride>
+    <w:lvlOverride w:ilvl="2">
+      <w:startOverride w:val="2"/>
+    </w:lvlOverride>
+    <w:lvlOverride w:ilvl="3">
+      <w:startOverride w:val="2"/>
+    </w:lvlOverride>
+    <w:lvlOverride w:ilvl="4">
+      <w:startOverride w:val="1"/>
+    </w:lvlOverride>
+    <w:lvlOverride w:ilvl="5">
+      <w:startOverride w:val="1"/>
+    </w:lvlOverride>
+    <w:lvlOverride w:ilvl="6"/>
+    <w:lvlOverride w:ilvl="7"/>
+    <w:lvlOverride w:ilvl="8"/>
   </w:num>
 </w:numbering>
 </file>
